--- a/praticaweb/modelli/negatoria.docx
+++ b/praticaweb/modelli/negatoria.docx
@@ -207,7 +207,7 @@
                 <w:sz w:val="22"/>
                 <w:szCs w:val="22"/>
               </w:rPr>
-              <w:t>pratica.prot</w:t>
+              <w:t>protocollo</w:t>
             </w:r>
             <w:proofErr w:type="spellEnd"/>
             <w:r>
@@ -276,7 +276,7 @@
                 <w:sz w:val="22"/>
                 <w:szCs w:val="22"/>
               </w:rPr>
-              <w:t>pratica.numero</w:t>
+              <w:t>numero</w:t>
             </w:r>
             <w:proofErr w:type="spellEnd"/>
             <w:r>
@@ -313,7 +313,7 @@
                 <w:sz w:val="22"/>
                 <w:szCs w:val="22"/>
               </w:rPr>
-              <w:t xml:space="preserve"> [pratica.d_prot]</w:t>
+              <w:t xml:space="preserve"> [data_protocollo]</w:t>
             </w:r>
           </w:p>
         </w:tc>
@@ -341,7 +341,7 @@
                 <w:sz w:val="22"/>
                 <w:szCs w:val="22"/>
               </w:rPr>
-              <w:t>[pratica.d_ce]</w:t>
+              <w:t>[data_rilascio_ce]</w:t>
             </w:r>
           </w:p>
         </w:tc>
@@ -390,7 +390,7 @@
           <w:sz w:val="22"/>
           <w:szCs w:val="22"/>
         </w:rPr>
-        <w:t>pratica.oggetto</w:t>
+        <w:t>oggetto</w:t>
       </w:r>
       <w:proofErr w:type="spellEnd"/>
       <w:r>
@@ -420,7 +420,7 @@
           <w:sz w:val="22"/>
           <w:szCs w:val="22"/>
         </w:rPr>
-        <w:t>pratica.ubicazione</w:t>
+        <w:t>ubicazione</w:t>
       </w:r>
       <w:proofErr w:type="spellEnd"/>
       <w:r>
@@ -991,7 +991,7 @@
           <w:sz w:val="22"/>
           <w:szCs w:val="22"/>
         </w:rPr>
-        <w:t xml:space="preserve"> [pratica.d_ce]</w:t>
+        <w:t xml:space="preserve"> [data_rilascio_ce]</w:t>
       </w:r>
       <w:r>
         <w:rPr>
@@ -1311,7 +1311,7 @@
             </w:r>
             <w:proofErr w:type="spellStart"/>
             <w:r>
-              <w:t>pratica.dirigente</w:t>
+              <w:t>dirigente</w:t>
             </w:r>
             <w:proofErr w:type="spellEnd"/>
             <w:r>
